--- a/1 Unity Shader Feng/2 初级篇/06 Unity中的基础光照.docx
+++ b/1 Unity Shader Feng/2 初级篇/06 Unity中的基础光照.docx
@@ -3,296 +3,6 @@
 <w:document xmlns:wpc="http://schemas.microsoft.com/office/word/2010/wordprocessingCanvas" xmlns:cx="http://schemas.microsoft.com/office/drawing/2014/chartex" xmlns:cx1="http://schemas.microsoft.com/office/drawing/2015/9/8/chartex" xmlns:mc="http://schemas.openxmlformats.org/markup-compatibility/2006" xmlns:o="urn:schemas-microsoft-com:office:office" xmlns:r="http://schemas.openxmlformats.org/officeDocument/2006/relationships" xmlns:m="http://schemas.openxmlformats.org/officeDocument/2006/math" xmlns:v="urn:schemas-microsoft-com:vml" xmlns:wp14="http://schemas.microsoft.com/office/word/2010/wordprocessingDrawing" xmlns:wp="http://schemas.openxmlformats.org/drawingml/2006/wordprocessingDrawing" xmlns:w10="urn:schemas-microsoft-com:office:word" xmlns:w="http://schemas.openxmlformats.org/wordprocessingml/2006/main" xmlns:w14="http://schemas.microsoft.com/office/word/2010/wordml" xmlns:w15="http://schemas.microsoft.com/office/word/2012/wordml" xmlns:w16se="http://schemas.microsoft.com/office/word/2015/wordml/symex" xmlns:wpg="http://schemas.microsoft.com/office/word/2010/wordprocessingGroup" xmlns:wpi="http://schemas.microsoft.com/office/word/2010/wordprocessingInk" xmlns:wne="http://schemas.microsoft.com/office/word/2006/wordml" xmlns:wps="http://schemas.microsoft.com/office/word/2010/wordprocessingShape" mc:Ignorable="w14 w15 w16se wp14">
   <w:body>
     <w:p>
-      <w:pPr>
-        <w:jc w:val="center"/>
-        <w:rPr>
-          <w:b/>
-          <w:color w:val="70AD47" w:themeColor="accent6"/>
-          <w:sz w:val="32"/>
-          <w:szCs w:val="32"/>
-        </w:rPr>
-      </w:pPr>
-      <w:r>
-        <w:rPr>
-          <w:rFonts w:hint="eastAsia"/>
-          <w:b/>
-          <w:color w:val="70AD47" w:themeColor="accent6"/>
-          <w:sz w:val="32"/>
-          <w:szCs w:val="32"/>
-        </w:rPr>
-        <w:t>Unity中的基础光照</w:t>
-      </w:r>
-    </w:p>
-    <w:p>
-      <w:pPr>
-        <w:rPr>
-          <w:b/>
-          <w:color w:val="70AD47" w:themeColor="accent6"/>
-          <w:sz w:val="28"/>
-          <w:szCs w:val="28"/>
-        </w:rPr>
-      </w:pPr>
-      <w:r>
-        <w:rPr>
-          <w:rFonts w:hint="eastAsia"/>
-          <w:b/>
-          <w:color w:val="70AD47" w:themeColor="accent6"/>
-          <w:sz w:val="28"/>
-          <w:szCs w:val="28"/>
-        </w:rPr>
-        <w:t>吸收和散射</w:t>
-      </w:r>
-    </w:p>
-    <w:p>
-      <w:pPr>
-        <w:rPr>
-          <w:b/>
-          <w:color w:val="70AD47" w:themeColor="accent6"/>
-        </w:rPr>
-      </w:pPr>
-      <w:r>
-        <w:rPr>
-          <w:rFonts w:hint="eastAsia"/>
-          <w:b/>
-          <w:color w:val="70AD47" w:themeColor="accent6"/>
-        </w:rPr>
-        <w:t>What：</w:t>
-      </w:r>
-    </w:p>
-    <w:p>
-      <w:pPr>
-        <w:rPr>
-          <w:b/>
-          <w:color w:val="70AD47" w:themeColor="accent6"/>
-        </w:rPr>
-      </w:pPr>
-      <w:r>
-        <w:rPr>
-          <w:rFonts w:hint="eastAsia"/>
-          <w:b/>
-          <w:color w:val="70AD47" w:themeColor="accent6"/>
-        </w:rPr>
-        <w:t>Why：</w:t>
-      </w:r>
-    </w:p>
-    <w:p>
-      <w:pPr>
-        <w:rPr>
-          <w:b/>
-          <w:color w:val="70AD47" w:themeColor="accent6"/>
-        </w:rPr>
-      </w:pPr>
-      <w:r>
-        <w:rPr>
-          <w:rFonts w:hint="eastAsia"/>
-          <w:b/>
-          <w:color w:val="70AD47" w:themeColor="accent6"/>
-        </w:rPr>
-        <w:t>How：</w:t>
-      </w:r>
-    </w:p>
-    <w:p>
-      <w:pPr>
-        <w:rPr>
-          <w:b/>
-        </w:rPr>
-      </w:pPr>
-      <w:r>
-        <w:tab/>
-      </w:r>
-      <w:r>
-        <w:rPr>
-          <w:rFonts w:hint="eastAsia"/>
-          <w:b/>
-          <w:color w:val="70AD47" w:themeColor="accent6"/>
-        </w:rPr>
-        <w:t>吸收和散射</w:t>
-      </w:r>
-      <w:r>
-        <w:rPr>
-          <w:rFonts w:hint="eastAsia"/>
-          <w:b/>
-          <w:color w:val="70AD47" w:themeColor="accent6"/>
-        </w:rPr>
-        <w:t>的光学知识</w:t>
-      </w:r>
-    </w:p>
-    <w:p>
-      <w:r>
-        <w:tab/>
-      </w:r>
-      <w:r>
-        <w:rPr>
-          <w:rFonts w:hint="eastAsia"/>
-        </w:rPr>
-        <w:t>光线与物体相交的结果有两个：散射和吸收。</w:t>
-      </w:r>
-    </w:p>
-    <w:p>
-      <w:r>
-        <w:tab/>
-      </w:r>
-      <w:r>
-        <w:rPr>
-          <w:rFonts w:hint="eastAsia"/>
-        </w:rPr>
-        <w:t>散射</w:t>
-      </w:r>
-      <w:r>
-        <w:rPr>
-          <w:rFonts w:hint="eastAsia"/>
-        </w:rPr>
-        <w:t>只</w:t>
-      </w:r>
-      <w:r>
-        <w:rPr>
-          <w:rFonts w:hint="eastAsia"/>
-        </w:rPr>
-        <w:t>改变方向，不改变密度和颜色。散射后，有两种方向：</w:t>
-      </w:r>
-      <w:r>
-        <w:rPr>
-          <w:rFonts w:hint="eastAsia"/>
-        </w:rPr>
-        <w:t>一种是反射，形成高光反射；</w:t>
-      </w:r>
-      <w:r>
-        <w:rPr>
-          <w:rFonts w:hint="eastAsia"/>
-        </w:rPr>
-        <w:t>另</w:t>
-      </w:r>
-      <w:r>
-        <w:rPr>
-          <w:rFonts w:hint="eastAsia"/>
-        </w:rPr>
-        <w:t>一种是折射，对于不透明物体，折射的</w:t>
-      </w:r>
-      <w:r>
-        <w:rPr>
-          <w:rFonts w:hint="eastAsia"/>
-        </w:rPr>
-        <w:t>光线的</w:t>
-      </w:r>
-      <w:r>
-        <w:rPr>
-          <w:rFonts w:hint="eastAsia"/>
-        </w:rPr>
-        <w:t>一部分会重新发射出物体表面，称为漫反射。</w:t>
-      </w:r>
-    </w:p>
-    <w:p>
-      <w:r>
-        <w:tab/>
-      </w:r>
-      <w:r>
-        <w:rPr>
-          <w:rFonts w:hint="eastAsia"/>
-        </w:rPr>
-        <w:t>吸收只改变光线的密度和颜色，但不改变光线的方向。</w:t>
-      </w:r>
-    </w:p>
-    <w:p/>
-    <w:p>
-      <w:pPr>
-        <w:rPr>
-          <w:b/>
-          <w:color w:val="70AD47" w:themeColor="accent6"/>
-          <w:sz w:val="28"/>
-          <w:szCs w:val="28"/>
-        </w:rPr>
-      </w:pPr>
-      <w:r>
-        <w:rPr>
-          <w:rFonts w:hint="eastAsia"/>
-          <w:b/>
-          <w:color w:val="70AD47" w:themeColor="accent6"/>
-          <w:sz w:val="28"/>
-          <w:szCs w:val="28"/>
-        </w:rPr>
-        <w:t>标准光照模型</w:t>
-      </w:r>
-    </w:p>
-    <w:p>
-      <w:pPr>
-        <w:rPr>
-          <w:b/>
-          <w:color w:val="70AD47" w:themeColor="accent6"/>
-        </w:rPr>
-      </w:pPr>
-      <w:r>
-        <w:rPr>
-          <w:rFonts w:hint="eastAsia"/>
-          <w:b/>
-          <w:color w:val="70AD47" w:themeColor="accent6"/>
-        </w:rPr>
-        <w:t>W</w:t>
-      </w:r>
-      <w:r>
-        <w:rPr>
-          <w:b/>
-          <w:color w:val="70AD47" w:themeColor="accent6"/>
-        </w:rPr>
-        <w:t>hat:</w:t>
-      </w:r>
-    </w:p>
-    <w:p>
-      <w:pPr>
-        <w:rPr>
-          <w:b/>
-          <w:color w:val="70AD47" w:themeColor="accent6"/>
-        </w:rPr>
-      </w:pPr>
-      <w:r>
-        <w:rPr>
-          <w:b/>
-          <w:color w:val="70AD47" w:themeColor="accent6"/>
-        </w:rPr>
-        <w:t>Why:</w:t>
-      </w:r>
-    </w:p>
-    <w:p>
-      <w:r>
-        <w:rPr>
-          <w:b/>
-          <w:color w:val="70AD47" w:themeColor="accent6"/>
-        </w:rPr>
-        <w:t>How:</w:t>
-      </w:r>
-    </w:p>
-    <w:p>
-      <w:pPr>
-        <w:rPr>
-          <w:b/>
-        </w:rPr>
-      </w:pPr>
-      <w:r>
-        <w:tab/>
-      </w:r>
-      <w:r>
-        <w:rPr>
-          <w:rFonts w:hint="eastAsia"/>
-          <w:b/>
-          <w:color w:val="70AD47" w:themeColor="accent6"/>
-        </w:rPr>
-        <w:t>进入摄像机的光线分为哪4个部分？</w:t>
-      </w:r>
-    </w:p>
-    <w:p>
-      <w:r>
-        <w:tab/>
-      </w:r>
-      <w:r>
-        <w:rPr>
-          <w:rFonts w:hint="eastAsia"/>
-        </w:rPr>
-        <w:t>自发光，高光反射，漫反射和环境光</w:t>
-      </w:r>
-    </w:p>
-    <w:p>
-      <w:r>
-        <w:tab/>
-      </w:r>
       <w:bookmarkStart w:id="0" w:name="_GoBack"/>
       <w:bookmarkEnd w:id="0"/>
     </w:p>
